--- a/data/events_test.docx
+++ b/data/events_test.docx
@@ -317,13 +317,15 @@
         </w:rPr>
         <w:t>{</w:t>
       </w:r>
+      <w:proofErr w:type="spellStart"/>
       <w:r>
         <w:rPr>
           <w:u w:val="single"/>
-          <w:lang w:val="en-US"/>
-        </w:rPr>
-        <w:t>location</w:t>
-      </w:r>
+          <w:lang w:val="ru-RU"/>
+        </w:rPr>
+        <w:t>event_location</w:t>
+      </w:r>
+      <w:proofErr w:type="spellEnd"/>
       <w:r>
         <w:rPr>
           <w:u w:val="single"/>
@@ -661,15 +663,17 @@
         </w:rPr>
         <w:t>{</w:t>
       </w:r>
-      <w:r>
-        <w:rPr>
-          <w:rFonts w:ascii="Times New Roman" w:eastAsia="Times New Roman" w:hAnsi="Times New Roman" w:cs="Times New Roman"/>
-          <w:sz w:val="24"/>
-          <w:szCs w:val="24"/>
-          <w:lang w:val="en-US"/>
-        </w:rPr>
-        <w:t>topic</w:t>
-      </w:r>
+      <w:proofErr w:type="spellStart"/>
+      <w:r>
+        <w:rPr>
+          <w:rFonts w:ascii="Times New Roman" w:eastAsia="Times New Roman" w:hAnsi="Times New Roman" w:cs="Times New Roman"/>
+          <w:sz w:val="24"/>
+          <w:szCs w:val="24"/>
+          <w:lang w:val="ru-RU"/>
+        </w:rPr>
+        <w:t>meeting_theme</w:t>
+      </w:r>
+      <w:proofErr w:type="spellEnd"/>
       <w:r>
         <w:rPr>
           <w:rFonts w:ascii="Times New Roman" w:eastAsia="Times New Roman" w:hAnsi="Times New Roman" w:cs="Times New Roman"/>
@@ -814,31 +818,21 @@
           <w:tcPr>
             <w:tcW w:w="585" w:type="dxa"/>
             <w:tcBorders>
-              <w:top w:val="nil"/>
-              <w:left w:val="single" w:sz="5" w:space="0" w:color="000000"/>
-              <w:bottom w:val="single" w:sz="5" w:space="0" w:color="000000"/>
-              <w:right w:val="single" w:sz="5" w:space="0" w:color="000000"/>
-            </w:tcBorders>
-            <w:shd w:val="clear" w:color="auto" w:fill="auto"/>
-            <w:tcMar>
-              <w:top w:w="0" w:type="dxa"/>
-              <w:left w:w="100" w:type="dxa"/>
-              <w:bottom w:w="0" w:type="dxa"/>
-              <w:right w:w="100" w:type="dxa"/>
-            </w:tcMar>
-          </w:tcPr>
-          <w:p>
-            <w:pPr>
-              <w:spacing w:before="240" w:after="240"/>
-              <w:jc w:val="both"/>
-              <w:rPr>
-                <w:shd w:val="clear" w:color="auto" w:fill="D3D3D3"/>
-              </w:rPr>
-            </w:pPr>
-            <w:r>
-              <w:rPr>
-                <w:shd w:val="clear" w:color="auto" w:fill="D3D3D3"/>
-              </w:rPr>
+              <w:top w:val="single" w:sz="6" w:space="0" w:color="000000"/>
+              <w:left w:val="single" w:sz="6" w:space="0" w:color="000000"/>
+              <w:bottom w:val="single" w:sz="6" w:space="0" w:color="000000"/>
+              <w:right w:val="single" w:sz="6" w:space="0" w:color="000000"/>
+            </w:tcBorders>
+            <w:shd w:val="clear" w:color="auto" w:fill="auto"/>
+            <w:tcMar>
+              <w:top w:w="0" w:type="dxa"/>
+              <w:left w:w="100" w:type="dxa"/>
+              <w:bottom w:w="0" w:type="dxa"/>
+              <w:right w:w="100" w:type="dxa"/>
+            </w:tcMar>
+          </w:tcPr>
+          <w:p>
+            <w:r>
               <w:t>1</w:t>
             </w:r>
           </w:p>
@@ -847,32 +841,22 @@
           <w:tcPr>
             <w:tcW w:w="3300" w:type="dxa"/>
             <w:tcBorders>
-              <w:top w:val="nil"/>
-              <w:left w:val="nil"/>
-              <w:bottom w:val="single" w:sz="5" w:space="0" w:color="000000"/>
-              <w:right w:val="single" w:sz="5" w:space="0" w:color="000000"/>
-            </w:tcBorders>
-            <w:shd w:val="clear" w:color="auto" w:fill="auto"/>
-            <w:tcMar>
-              <w:top w:w="0" w:type="dxa"/>
-              <w:left w:w="100" w:type="dxa"/>
-              <w:bottom w:w="0" w:type="dxa"/>
-              <w:right w:w="100" w:type="dxa"/>
-            </w:tcMar>
-          </w:tcPr>
-          <w:p>
-            <w:pPr>
-              <w:spacing w:before="240" w:after="240"/>
-              <w:jc w:val="both"/>
-              <w:rPr>
-                <w:shd w:val="clear" w:color="auto" w:fill="D3D3D3"/>
-              </w:rPr>
-            </w:pPr>
-            <w:r>
-              <w:rPr>
-                <w:shd w:val="clear" w:color="auto" w:fill="D3D3D3"/>
-              </w:rPr>
-              <w:t>Иванов Пётр Борисович</w:t>
+              <w:top w:val="single" w:sz="6" w:space="0" w:color="000000"/>
+              <w:left w:val="single" w:sz="6" w:space="0" w:color="000000"/>
+              <w:bottom w:val="single" w:sz="6" w:space="0" w:color="000000"/>
+              <w:right w:val="single" w:sz="6" w:space="0" w:color="000000"/>
+            </w:tcBorders>
+            <w:shd w:val="clear" w:color="auto" w:fill="auto"/>
+            <w:tcMar>
+              <w:top w:w="0" w:type="dxa"/>
+              <w:left w:w="100" w:type="dxa"/>
+              <w:bottom w:w="0" w:type="dxa"/>
+              <w:right w:w="100" w:type="dxa"/>
+            </w:tcMar>
+          </w:tcPr>
+          <w:p>
+            <w:r>
+              <w:t>Гандапас звучит как ГАНДОН</w:t>
             </w:r>
           </w:p>
         </w:tc>
@@ -880,32 +864,22 @@
           <w:tcPr>
             <w:tcW w:w="4980" w:type="dxa"/>
             <w:tcBorders>
-              <w:top w:val="nil"/>
-              <w:left w:val="nil"/>
-              <w:bottom w:val="single" w:sz="5" w:space="0" w:color="000000"/>
-              <w:right w:val="single" w:sz="5" w:space="0" w:color="000000"/>
-            </w:tcBorders>
-            <w:shd w:val="clear" w:color="auto" w:fill="auto"/>
-            <w:tcMar>
-              <w:top w:w="0" w:type="dxa"/>
-              <w:left w:w="100" w:type="dxa"/>
-              <w:bottom w:w="0" w:type="dxa"/>
-              <w:right w:w="100" w:type="dxa"/>
-            </w:tcMar>
-          </w:tcPr>
-          <w:p>
-            <w:pPr>
-              <w:spacing w:before="240" w:after="240"/>
-              <w:jc w:val="both"/>
-              <w:rPr>
-                <w:shd w:val="clear" w:color="auto" w:fill="D3D3D3"/>
-              </w:rPr>
-            </w:pPr>
-            <w:r>
-              <w:rPr>
-                <w:shd w:val="clear" w:color="auto" w:fill="D3D3D3"/>
-              </w:rPr>
-              <w:t>Директор коммерческого отдела</w:t>
+              <w:top w:val="single" w:sz="6" w:space="0" w:color="000000"/>
+              <w:left w:val="single" w:sz="6" w:space="0" w:color="000000"/>
+              <w:bottom w:val="single" w:sz="6" w:space="0" w:color="000000"/>
+              <w:right w:val="single" w:sz="6" w:space="0" w:color="000000"/>
+            </w:tcBorders>
+            <w:shd w:val="clear" w:color="auto" w:fill="auto"/>
+            <w:tcMar>
+              <w:top w:w="0" w:type="dxa"/>
+              <w:left w:w="100" w:type="dxa"/>
+              <w:bottom w:w="0" w:type="dxa"/>
+              <w:right w:w="100" w:type="dxa"/>
+            </w:tcMar>
+          </w:tcPr>
+          <w:p>
+            <w:r>
+              <w:t>ГАНДОН</w:t>
             </w:r>
           </w:p>
         </w:tc>
@@ -1090,7 +1064,6 @@
         <w:rPr>
           <w:color w:val="FF0000"/>
         </w:rPr>
-        <w:lastRenderedPageBreak/>
         <w:t xml:space="preserve"> </w:t>
       </w:r>
     </w:p>
@@ -1147,6 +1120,7 @@
               <w:rPr>
                 <w:color w:val="FF0000"/>
               </w:rPr>
+              <w:lastRenderedPageBreak/>
               <w:t xml:space="preserve"> </w:t>
             </w:r>
             <w:r>
@@ -1672,15 +1646,7 @@
         </w:rPr>
       </w:pPr>
       <w:r>
-        <w:t xml:space="preserve">С Приказом </w:t>
-      </w:r>
-      <w:proofErr w:type="gramStart"/>
-      <w:r>
-        <w:t xml:space="preserve">ознакомлен:   </w:t>
-      </w:r>
-      <w:proofErr w:type="gramEnd"/>
-      <w:r>
-        <w:t xml:space="preserve">                     </w:t>
+        <w:t xml:space="preserve">С Приказом ознакомлен:                        </w:t>
       </w:r>
       <w:r>
         <w:tab/>
@@ -2204,40 +2170,10 @@
     </w:tbl>
     <w:p>
       <w:pPr>
-        <w:spacing w:before="240" w:after="240"/>
-        <w:rPr>
-          <w:lang w:val="ru-RU"/>
-        </w:rPr>
-      </w:pPr>
-    </w:p>
-    <w:p>
-      <w:pPr>
         <w:spacing w:before="240"/>
         <w:rPr>
           <w:b/>
-        </w:rPr>
-      </w:pPr>
-      <w:r>
-        <w:rPr>
-          <w:b/>
-        </w:rPr>
-        <w:t xml:space="preserve"> </w:t>
-      </w:r>
-    </w:p>
-    <w:p>
-      <w:pPr>
-        <w:spacing w:before="240" w:after="240"/>
-        <w:rPr>
-          <w:b/>
-          <w:lang w:val="ru-RU"/>
-        </w:rPr>
-      </w:pPr>
-    </w:p>
-    <w:p>
-      <w:pPr>
-        <w:spacing w:before="240" w:after="240"/>
-        <w:rPr>
-          <w:b/>
+          <w:lang w:val="ru-RU"/>
         </w:rPr>
         <w:sectPr>
           <w:pgSz w:w="11909" w:h="16834"/>
@@ -2409,6 +2345,9 @@
         <w:spacing w:before="240" w:after="240"/>
         <w:ind w:right="100"/>
         <w:jc w:val="both"/>
+        <w:rPr>
+          <w:lang w:val="ru-RU"/>
+        </w:rPr>
       </w:pPr>
       <w:r>
         <w:t xml:space="preserve">В соответствие с Приказом-программой от </w:t>
@@ -2487,9 +2426,7 @@
     </w:p>
     <w:tbl>
       <w:tblPr>
-        <w:tblStyle w:val="a9"/>
-        <w:tblW w:w="9025" w:type="dxa"/>
-        <w:tblInd w:w="0" w:type="dxa"/>
+        <w:tblW w:w="8865" w:type="dxa"/>
         <w:tblBorders>
           <w:top w:val="nil"/>
           <w:left w:val="nil"/>
@@ -2502,9 +2439,9 @@
         <w:tblLook w:val="0600" w:firstRow="0" w:lastRow="0" w:firstColumn="0" w:lastColumn="0" w:noHBand="1" w:noVBand="1"/>
       </w:tblPr>
       <w:tblGrid>
-        <w:gridCol w:w="507"/>
-        <w:gridCol w:w="2945"/>
-        <w:gridCol w:w="5573"/>
+        <w:gridCol w:w="585"/>
+        <w:gridCol w:w="3300"/>
+        <w:gridCol w:w="4980"/>
       </w:tblGrid>
       <w:tr>
         <w:trPr>
@@ -2512,7 +2449,7 @@
         </w:trPr>
         <w:tc>
           <w:tcPr>
-            <w:tcW w:w="9025" w:type="dxa"/>
+            <w:tcW w:w="8865" w:type="dxa"/>
             <w:gridSpan w:val="3"/>
             <w:tcBorders>
               <w:top w:val="single" w:sz="5" w:space="0" w:color="000000"/>
@@ -2520,7 +2457,6 @@
               <w:bottom w:val="single" w:sz="5" w:space="0" w:color="000000"/>
               <w:right w:val="single" w:sz="5" w:space="0" w:color="000000"/>
             </w:tcBorders>
-            <w:shd w:val="clear" w:color="auto" w:fill="auto"/>
             <w:tcMar>
               <w:top w:w="0" w:type="dxa"/>
               <w:left w:w="100" w:type="dxa"/>
@@ -2533,22 +2469,14 @@
               <w:spacing w:before="240" w:after="240"/>
               <w:jc w:val="both"/>
               <w:rPr>
-                <w:b/>
-                <w:highlight w:val="yellow"/>
                 <w:u w:val="single"/>
               </w:rPr>
             </w:pPr>
             <w:r>
-              <w:rPr>
-                <w:b/>
-                <w:highlight w:val="yellow"/>
-              </w:rPr>
               <w:t xml:space="preserve">Компания </w:t>
             </w:r>
             <w:r>
               <w:rPr>
-                <w:b/>
-                <w:highlight w:val="yellow"/>
                 <w:u w:val="single"/>
               </w:rPr>
               <w:t>ООО «</w:t>
@@ -2556,8 +2484,6 @@
             <w:proofErr w:type="spellStart"/>
             <w:r>
               <w:rPr>
-                <w:b/>
-                <w:highlight w:val="yellow"/>
                 <w:u w:val="single"/>
               </w:rPr>
               <w:t>Альфасигма</w:t>
@@ -2565,8 +2491,6 @@
             <w:proofErr w:type="spellEnd"/>
             <w:r>
               <w:rPr>
-                <w:b/>
-                <w:highlight w:val="yellow"/>
                 <w:u w:val="single"/>
               </w:rPr>
               <w:t xml:space="preserve"> Рус»</w:t>
@@ -2580,7 +2504,145 @@
         </w:trPr>
         <w:tc>
           <w:tcPr>
-            <w:tcW w:w="507" w:type="dxa"/>
+            <w:tcW w:w="585" w:type="dxa"/>
+            <w:tcBorders>
+              <w:top w:val="single" w:sz="6" w:space="0" w:color="000000"/>
+              <w:left w:val="single" w:sz="6" w:space="0" w:color="000000"/>
+              <w:bottom w:val="single" w:sz="6" w:space="0" w:color="000000"/>
+              <w:right w:val="single" w:sz="6" w:space="0" w:color="000000"/>
+            </w:tcBorders>
+            <w:shd w:val="clear" w:color="auto" w:fill="auto"/>
+            <w:tcMar>
+              <w:top w:w="0" w:type="dxa"/>
+              <w:left w:w="100" w:type="dxa"/>
+              <w:bottom w:w="0" w:type="dxa"/>
+              <w:right w:w="100" w:type="dxa"/>
+            </w:tcMar>
+          </w:tcPr>
+          <w:p>
+            <w:r>
+              <w:t>1</w:t>
+            </w:r>
+          </w:p>
+        </w:tc>
+        <w:tc>
+          <w:tcPr>
+            <w:tcW w:w="3300" w:type="dxa"/>
+            <w:tcBorders>
+              <w:top w:val="single" w:sz="6" w:space="0" w:color="000000"/>
+              <w:left w:val="single" w:sz="6" w:space="0" w:color="000000"/>
+              <w:bottom w:val="single" w:sz="6" w:space="0" w:color="000000"/>
+              <w:right w:val="single" w:sz="6" w:space="0" w:color="000000"/>
+            </w:tcBorders>
+            <w:shd w:val="clear" w:color="auto" w:fill="auto"/>
+            <w:tcMar>
+              <w:top w:w="0" w:type="dxa"/>
+              <w:left w:w="100" w:type="dxa"/>
+              <w:bottom w:w="0" w:type="dxa"/>
+              <w:right w:w="100" w:type="dxa"/>
+            </w:tcMar>
+          </w:tcPr>
+          <w:p>
+            <w:r>
+              <w:t>Гандапас звучит как ГАНДОН</w:t>
+            </w:r>
+          </w:p>
+        </w:tc>
+        <w:tc>
+          <w:tcPr>
+            <w:tcW w:w="4980" w:type="dxa"/>
+            <w:tcBorders>
+              <w:top w:val="single" w:sz="6" w:space="0" w:color="000000"/>
+              <w:left w:val="single" w:sz="6" w:space="0" w:color="000000"/>
+              <w:bottom w:val="single" w:sz="6" w:space="0" w:color="000000"/>
+              <w:right w:val="single" w:sz="6" w:space="0" w:color="000000"/>
+            </w:tcBorders>
+            <w:shd w:val="clear" w:color="auto" w:fill="auto"/>
+            <w:tcMar>
+              <w:top w:w="0" w:type="dxa"/>
+              <w:left w:w="100" w:type="dxa"/>
+              <w:bottom w:w="0" w:type="dxa"/>
+              <w:right w:w="100" w:type="dxa"/>
+            </w:tcMar>
+          </w:tcPr>
+          <w:p>
+            <w:r>
+              <w:t>ГАНДОН</w:t>
+            </w:r>
+          </w:p>
+        </w:tc>
+      </w:tr>
+    </w:tbl>
+    <w:p/>
+    <w:tbl>
+      <w:tblPr>
+        <w:tblW w:w="8580" w:type="dxa"/>
+        <w:tblBorders>
+          <w:top w:val="nil"/>
+          <w:left w:val="nil"/>
+          <w:bottom w:val="nil"/>
+          <w:right w:val="nil"/>
+          <w:insideH w:val="nil"/>
+          <w:insideV w:val="nil"/>
+        </w:tblBorders>
+        <w:tblLayout w:type="fixed"/>
+        <w:tblLook w:val="0600" w:firstRow="0" w:lastRow="0" w:firstColumn="0" w:lastColumn="0" w:noHBand="1" w:noVBand="1"/>
+      </w:tblPr>
+      <w:tblGrid>
+        <w:gridCol w:w="585"/>
+        <w:gridCol w:w="3180"/>
+        <w:gridCol w:w="4815"/>
+      </w:tblGrid>
+      <w:tr>
+        <w:trPr>
+          <w:trHeight w:val="285"/>
+        </w:trPr>
+        <w:tc>
+          <w:tcPr>
+            <w:tcW w:w="8580" w:type="dxa"/>
+            <w:gridSpan w:val="3"/>
+            <w:tcBorders>
+              <w:top w:val="single" w:sz="5" w:space="0" w:color="000000"/>
+              <w:left w:val="single" w:sz="5" w:space="0" w:color="000000"/>
+              <w:bottom w:val="single" w:sz="5" w:space="0" w:color="000000"/>
+              <w:right w:val="single" w:sz="5" w:space="0" w:color="000000"/>
+            </w:tcBorders>
+            <w:shd w:val="clear" w:color="auto" w:fill="auto"/>
+            <w:tcMar>
+              <w:top w:w="0" w:type="dxa"/>
+              <w:left w:w="100" w:type="dxa"/>
+              <w:bottom w:w="0" w:type="dxa"/>
+              <w:right w:w="100" w:type="dxa"/>
+            </w:tcMar>
+          </w:tcPr>
+          <w:p>
+            <w:pPr>
+              <w:spacing w:before="240" w:after="240"/>
+              <w:ind w:left="140" w:right="140"/>
+              <w:jc w:val="both"/>
+            </w:pPr>
+            <w:r>
+              <w:t xml:space="preserve">Компания </w:t>
+            </w:r>
+            <w:r>
+              <w:rPr>
+                <w:highlight w:val="yellow"/>
+              </w:rPr>
+              <w:t>ООО «Таблетка</w:t>
+            </w:r>
+            <w:r>
+              <w:t>»</w:t>
+            </w:r>
+          </w:p>
+        </w:tc>
+      </w:tr>
+      <w:tr>
+        <w:trPr>
+          <w:trHeight w:val="570"/>
+        </w:trPr>
+        <w:tc>
+          <w:tcPr>
+            <w:tcW w:w="585" w:type="dxa"/>
             <w:tcBorders>
               <w:top w:val="nil"/>
               <w:left w:val="single" w:sz="5" w:space="0" w:color="000000"/>
@@ -2598,22 +2660,17 @@
           <w:p>
             <w:pPr>
               <w:spacing w:before="240" w:after="240"/>
+              <w:ind w:left="140" w:right="140"/>
               <w:jc w:val="both"/>
-              <w:rPr>
-                <w:highlight w:val="yellow"/>
-              </w:rPr>
-            </w:pPr>
-            <w:r>
-              <w:rPr>
-                <w:highlight w:val="yellow"/>
-              </w:rPr>
+            </w:pPr>
+            <w:r>
               <w:t>1</w:t>
             </w:r>
           </w:p>
         </w:tc>
         <w:tc>
           <w:tcPr>
-            <w:tcW w:w="2945" w:type="dxa"/>
+            <w:tcW w:w="3180" w:type="dxa"/>
             <w:tcBorders>
               <w:top w:val="nil"/>
               <w:left w:val="nil"/>
@@ -2631,6 +2688,7 @@
           <w:p>
             <w:pPr>
               <w:spacing w:before="240" w:after="240"/>
+              <w:ind w:left="140" w:right="140"/>
               <w:jc w:val="both"/>
               <w:rPr>
                 <w:highlight w:val="yellow"/>
@@ -2640,13 +2698,13 @@
               <w:rPr>
                 <w:highlight w:val="yellow"/>
               </w:rPr>
-              <w:t>Иванов Петр Борисович</w:t>
-            </w:r>
-          </w:p>
-        </w:tc>
-        <w:tc>
-          <w:tcPr>
-            <w:tcW w:w="5573" w:type="dxa"/>
+              <w:t>Петров Иван Борисович</w:t>
+            </w:r>
+          </w:p>
+        </w:tc>
+        <w:tc>
+          <w:tcPr>
+            <w:tcW w:w="4815" w:type="dxa"/>
             <w:tcBorders>
               <w:top w:val="nil"/>
               <w:left w:val="nil"/>
@@ -2664,160 +2722,7 @@
           <w:p>
             <w:pPr>
               <w:spacing w:before="240" w:after="240"/>
-              <w:jc w:val="both"/>
-              <w:rPr>
-                <w:highlight w:val="yellow"/>
-              </w:rPr>
-            </w:pPr>
-            <w:r>
-              <w:rPr>
-                <w:highlight w:val="yellow"/>
-              </w:rPr>
-              <w:t>Директор коммерческого отдела</w:t>
-            </w:r>
-          </w:p>
-        </w:tc>
-      </w:tr>
-      <w:tr>
-        <w:trPr>
-          <w:trHeight w:val="285"/>
-        </w:trPr>
-        <w:tc>
-          <w:tcPr>
-            <w:tcW w:w="9025" w:type="dxa"/>
-            <w:gridSpan w:val="3"/>
-            <w:tcBorders>
-              <w:top w:val="nil"/>
-              <w:left w:val="single" w:sz="5" w:space="0" w:color="000000"/>
-              <w:bottom w:val="single" w:sz="5" w:space="0" w:color="000000"/>
-              <w:right w:val="single" w:sz="5" w:space="0" w:color="000000"/>
-            </w:tcBorders>
-            <w:shd w:val="clear" w:color="auto" w:fill="auto"/>
-            <w:tcMar>
-              <w:top w:w="0" w:type="dxa"/>
-              <w:left w:w="100" w:type="dxa"/>
-              <w:bottom w:w="0" w:type="dxa"/>
-              <w:right w:w="100" w:type="dxa"/>
-            </w:tcMar>
-          </w:tcPr>
-          <w:p>
-            <w:pPr>
-              <w:spacing w:before="240" w:after="240"/>
-              <w:jc w:val="both"/>
-              <w:rPr>
-                <w:b/>
-                <w:highlight w:val="yellow"/>
-                <w:u w:val="single"/>
-              </w:rPr>
-            </w:pPr>
-            <w:r>
-              <w:rPr>
-                <w:b/>
-                <w:highlight w:val="yellow"/>
-              </w:rPr>
-              <w:t xml:space="preserve">Компания </w:t>
-            </w:r>
-            <w:r>
-              <w:rPr>
-                <w:b/>
-                <w:highlight w:val="yellow"/>
-                <w:u w:val="single"/>
-              </w:rPr>
-              <w:t>ООО «Таблетка»</w:t>
-            </w:r>
-          </w:p>
-        </w:tc>
-      </w:tr>
-      <w:tr>
-        <w:trPr>
-          <w:trHeight w:val="285"/>
-        </w:trPr>
-        <w:tc>
-          <w:tcPr>
-            <w:tcW w:w="507" w:type="dxa"/>
-            <w:tcBorders>
-              <w:top w:val="nil"/>
-              <w:left w:val="single" w:sz="5" w:space="0" w:color="000000"/>
-              <w:bottom w:val="single" w:sz="5" w:space="0" w:color="000000"/>
-              <w:right w:val="single" w:sz="5" w:space="0" w:color="000000"/>
-            </w:tcBorders>
-            <w:shd w:val="clear" w:color="auto" w:fill="auto"/>
-            <w:tcMar>
-              <w:top w:w="0" w:type="dxa"/>
-              <w:left w:w="100" w:type="dxa"/>
-              <w:bottom w:w="0" w:type="dxa"/>
-              <w:right w:w="100" w:type="dxa"/>
-            </w:tcMar>
-          </w:tcPr>
-          <w:p>
-            <w:pPr>
-              <w:spacing w:before="240" w:after="240"/>
-              <w:jc w:val="both"/>
-              <w:rPr>
-                <w:highlight w:val="yellow"/>
-              </w:rPr>
-            </w:pPr>
-            <w:r>
-              <w:rPr>
-                <w:highlight w:val="yellow"/>
-              </w:rPr>
-              <w:t>1</w:t>
-            </w:r>
-          </w:p>
-        </w:tc>
-        <w:tc>
-          <w:tcPr>
-            <w:tcW w:w="2945" w:type="dxa"/>
-            <w:tcBorders>
-              <w:top w:val="nil"/>
-              <w:left w:val="nil"/>
-              <w:bottom w:val="single" w:sz="5" w:space="0" w:color="000000"/>
-              <w:right w:val="single" w:sz="5" w:space="0" w:color="000000"/>
-            </w:tcBorders>
-            <w:shd w:val="clear" w:color="auto" w:fill="auto"/>
-            <w:tcMar>
-              <w:top w:w="0" w:type="dxa"/>
-              <w:left w:w="100" w:type="dxa"/>
-              <w:bottom w:w="0" w:type="dxa"/>
-              <w:right w:w="100" w:type="dxa"/>
-            </w:tcMar>
-          </w:tcPr>
-          <w:p>
-            <w:pPr>
-              <w:spacing w:before="240" w:after="240"/>
-              <w:jc w:val="both"/>
-              <w:rPr>
-                <w:highlight w:val="yellow"/>
-              </w:rPr>
-            </w:pPr>
-            <w:r>
-              <w:rPr>
-                <w:highlight w:val="yellow"/>
-              </w:rPr>
-              <w:t>Петров Иван Борисович</w:t>
-            </w:r>
-          </w:p>
-        </w:tc>
-        <w:tc>
-          <w:tcPr>
-            <w:tcW w:w="5573" w:type="dxa"/>
-            <w:tcBorders>
-              <w:top w:val="nil"/>
-              <w:left w:val="nil"/>
-              <w:bottom w:val="single" w:sz="5" w:space="0" w:color="000000"/>
-              <w:right w:val="single" w:sz="5" w:space="0" w:color="000000"/>
-            </w:tcBorders>
-            <w:shd w:val="clear" w:color="auto" w:fill="auto"/>
-            <w:tcMar>
-              <w:top w:w="0" w:type="dxa"/>
-              <w:left w:w="100" w:type="dxa"/>
-              <w:bottom w:w="0" w:type="dxa"/>
-              <w:right w:w="100" w:type="dxa"/>
-            </w:tcMar>
-          </w:tcPr>
-          <w:p>
-            <w:pPr>
-              <w:spacing w:before="240" w:after="240"/>
+              <w:ind w:left="140" w:right="140"/>
               <w:jc w:val="both"/>
               <w:rPr>
                 <w:highlight w:val="yellow"/>
@@ -2881,13 +2786,15 @@
         </w:rPr>
         <w:t>{</w:t>
       </w:r>
+      <w:proofErr w:type="spellStart"/>
       <w:r>
         <w:rPr>
           <w:u w:val="single"/>
-          <w:lang w:val="en-US"/>
-        </w:rPr>
-        <w:t>location</w:t>
-      </w:r>
+          <w:lang w:val="ru-RU"/>
+        </w:rPr>
+        <w:t>event_location</w:t>
+      </w:r>
+      <w:proofErr w:type="spellEnd"/>
       <w:r>
         <w:rPr>
           <w:u w:val="single"/>
@@ -3061,15 +2968,17 @@
         </w:rPr>
         <w:t>{</w:t>
       </w:r>
-      <w:r>
-        <w:rPr>
-          <w:rFonts w:ascii="Times New Roman" w:eastAsia="Times New Roman" w:hAnsi="Times New Roman" w:cs="Times New Roman"/>
-          <w:sz w:val="24"/>
-          <w:szCs w:val="24"/>
-          <w:lang w:val="en-US"/>
-        </w:rPr>
-        <w:t>topic</w:t>
-      </w:r>
+      <w:proofErr w:type="spellStart"/>
+      <w:r>
+        <w:rPr>
+          <w:rFonts w:ascii="Times New Roman" w:eastAsia="Times New Roman" w:hAnsi="Times New Roman" w:cs="Times New Roman"/>
+          <w:sz w:val="24"/>
+          <w:szCs w:val="24"/>
+          <w:lang w:val="ru-RU"/>
+        </w:rPr>
+        <w:t>meeting_theme</w:t>
+      </w:r>
+      <w:proofErr w:type="spellEnd"/>
       <w:r>
         <w:rPr>
           <w:rFonts w:ascii="Times New Roman" w:eastAsia="Times New Roman" w:hAnsi="Times New Roman" w:cs="Times New Roman"/>
@@ -4925,7 +4834,7 @@
   <w:style w:type="paragraph" w:default="1" w:styleId="a">
     <w:name w:val="Normal"/>
     <w:qFormat/>
-    <w:rsid w:val="00924A36"/>
+    <w:rsid w:val="00117658"/>
   </w:style>
   <w:style w:type="paragraph" w:styleId="1">
     <w:name w:val="heading 1"/>
